--- a/Текстовое описание функций проекта.docx
+++ b/Текстовое описание функций проекта.docx
@@ -95,7 +95,35 @@
           <w:sz w:val="28"/>
           <w:szCs w:val="28"/>
         </w:rPr>
-        <w:t>-кода для каждого оборудования, при наведении на который человек заполняет анкету, кто хочет его взять и когда вернет</w:t>
+        <w:t>-код</w:t>
+      </w:r>
+      <w:r>
+        <w:rPr>
+          <w:sz w:val="28"/>
+          <w:szCs w:val="28"/>
+        </w:rPr>
+        <w:t xml:space="preserve">а, который наклеен на каждом </w:t>
+      </w:r>
+      <w:r>
+        <w:rPr>
+          <w:sz w:val="28"/>
+          <w:szCs w:val="28"/>
+        </w:rPr>
+        <w:t>оборудовани</w:t>
+      </w:r>
+      <w:r>
+        <w:rPr>
+          <w:sz w:val="28"/>
+          <w:szCs w:val="28"/>
+        </w:rPr>
+        <w:t>и</w:t>
+      </w:r>
+      <w:r>
+        <w:rPr>
+          <w:sz w:val="28"/>
+          <w:szCs w:val="28"/>
+        </w:rPr>
+        <w:t>, при наведении на который человек заполняет анкету, кто хочет его взять и когда вернет</w:t>
       </w:r>
       <w:r>
         <w:rPr>
@@ -124,6 +152,47 @@
         </w:rPr>
         <w:t>ТГ – бот, в котором все это будет находиться и через который пользователи будут брать оборудование</w:t>
       </w:r>
+    </w:p>
+    <w:p>
+      <w:pPr>
+        <w:pStyle w:val="ListParagraph"/>
+        <w:rPr>
+          <w:sz w:val="28"/>
+          <w:szCs w:val="28"/>
+        </w:rPr>
+      </w:pPr>
+      <w:r>
+        <w:rPr>
+          <w:sz w:val="28"/>
+          <w:szCs w:val="28"/>
+        </w:rPr>
+        <w:t>Функции:</w:t>
+      </w:r>
+      <w:r>
+        <w:rPr>
+          <w:sz w:val="28"/>
+          <w:szCs w:val="28"/>
+        </w:rPr>
+        <w:br/>
+        <w:t>для всех пользователей – взять оборудование</w:t>
+      </w:r>
+      <w:r>
+        <w:rPr>
+          <w:sz w:val="28"/>
+          <w:szCs w:val="28"/>
+        </w:rPr>
+        <w:br/>
+        <w:t>для администраторов – посмотреть БД со списком оборудования и его состоянием</w:t>
+      </w:r>
+    </w:p>
+    <w:p>
+      <w:pPr>
+        <w:pStyle w:val="ListParagraph"/>
+        <w:rPr>
+          <w:sz w:val="28"/>
+          <w:szCs w:val="28"/>
+        </w:rPr>
+      </w:pPr>
     </w:p>
     <w:sectPr>
       <w:pgSz w:w="11906" w:h="16838"/>
@@ -355,6 +424,7 @@
     <w:lsdException w:name="HTML Sample" w:semiHidden="1" w:unhideWhenUsed="1"/>
     <w:lsdException w:name="HTML Typewriter" w:semiHidden="1" w:unhideWhenUsed="1"/>
     <w:lsdException w:name="HTML Variable" w:semiHidden="1" w:unhideWhenUsed="1"/>
+    <w:lsdException w:name="Normal Table" w:semiHidden="1" w:unhideWhenUsed="1"/>
     <w:lsdException w:name="annotation subject" w:semiHidden="1" w:unhideWhenUsed="1"/>
     <w:lsdException w:name="No List" w:semiHidden="1" w:unhideWhenUsed="1"/>
     <w:lsdException w:name="Outline List 1" w:semiHidden="1" w:unhideWhenUsed="1"/>
@@ -401,8 +471,10 @@
     <w:lsdException w:name="Table Subtle 2" w:semiHidden="1" w:unhideWhenUsed="1"/>
     <w:lsdException w:name="Table Web 1" w:semiHidden="1" w:unhideWhenUsed="1"/>
     <w:lsdException w:name="Table Web 2" w:semiHidden="1" w:unhideWhenUsed="1"/>
+    <w:lsdException w:name="Table Web 3" w:semiHidden="1" w:unhideWhenUsed="1"/>
     <w:lsdException w:name="Balloon Text" w:semiHidden="1" w:unhideWhenUsed="1"/>
     <w:lsdException w:name="Table Grid" w:uiPriority="39"/>
+    <w:lsdException w:name="Table Theme" w:semiHidden="1" w:unhideWhenUsed="1"/>
     <w:lsdException w:name="Placeholder Text" w:semiHidden="1"/>
     <w:lsdException w:name="No Spacing" w:uiPriority="1" w:qFormat="1"/>
     <w:lsdException w:name="Light Shading" w:uiPriority="60"/>
